--- a/documentation/RV_data_extraction_guidelines.docx
+++ b/documentation/RV_data_extraction_guidelines.docx
@@ -32,17 +32,16 @@
       <w:r>
         <w:rPr>
           <w:rStyle w:val="Heading1Char"/>
+          <w:lang w:val="en-US"/>
         </w:rPr>
         <w:t>l</w:t>
       </w:r>
-      <w:proofErr w:type="spellStart"/>
       <w:r>
         <w:rPr>
           <w:lang w:val="en-GB"/>
         </w:rPr>
         <w:t>es</w:t>
       </w:r>
-      <w:proofErr w:type="spellEnd"/>
     </w:p>
     <w:p>
       <w:pPr>
@@ -87,16 +86,8 @@
         <w:rPr>
           <w:lang w:val="en-GB"/>
         </w:rPr>
-        <w:t xml:space="preserve">Open </w:t>
-      </w:r>
-      <w:proofErr w:type="spellStart"/>
-      <w:r>
-        <w:rPr>
-          <w:lang w:val="en-GB"/>
-        </w:rPr>
-        <w:t>Zotero</w:t>
-      </w:r>
-      <w:proofErr w:type="spellEnd"/>
+        <w:t>Open Zotero</w:t>
+      </w:r>
     </w:p>
     <w:p>
       <w:pPr>
@@ -114,21 +105,21 @@
         <w:rPr>
           <w:lang w:val="en-GB"/>
         </w:rPr>
-        <w:t xml:space="preserve">Import the meta-data of the articles for which PDFs will be extracted. If data were stored in CSV or other list format, copy the row containing the DOIs of the articles from the list formatted file, and paste into the “add item(s) by identifier” tab in </w:t>
-      </w:r>
-      <w:proofErr w:type="spellStart"/>
-      <w:r>
-        <w:rPr>
-          <w:lang w:val="en-GB"/>
-        </w:rPr>
-        <w:t>Zotero</w:t>
-      </w:r>
-      <w:proofErr w:type="spellEnd"/>
-      <w:r>
-        <w:rPr>
-          <w:lang w:val="en-GB"/>
-        </w:rPr>
-        <w:t xml:space="preserve">. Then press “Search”: </w:t>
+        <w:t xml:space="preserve">Import the meta-data of the articles for which PDFs will be extracted. If data were stored in CSV or other list format, copy the </w:t>
+      </w:r>
+      <w:r>
+        <w:rPr>
+          <w:lang w:val="en-GB"/>
+        </w:rPr>
+        <w:t>column</w:t>
+      </w:r>
+      <w:bookmarkStart w:id="0" w:name="_GoBack"/>
+      <w:bookmarkEnd w:id="0"/>
+      <w:r>
+        <w:rPr>
+          <w:lang w:val="en-GB"/>
+        </w:rPr>
+        <w:t xml:space="preserve"> containing the DOIs of the articles from the list formatted file, and paste into the “add item(s) by identifier” tab in Zotero. Then press “Search”: </w:t>
       </w:r>
     </w:p>
     <w:p>
@@ -216,21 +207,7 @@
         <w:rPr>
           <w:lang w:val="en-GB"/>
         </w:rPr>
-        <w:t xml:space="preserve">In </w:t>
-      </w:r>
-      <w:proofErr w:type="spellStart"/>
-      <w:r>
-        <w:rPr>
-          <w:lang w:val="en-GB"/>
-        </w:rPr>
-        <w:t>Zotero</w:t>
-      </w:r>
-      <w:proofErr w:type="spellEnd"/>
-      <w:r>
-        <w:rPr>
-          <w:lang w:val="en-GB"/>
-        </w:rPr>
-        <w:t xml:space="preserve">, mark the references to extract PDFs for. To </w:t>
+        <w:t xml:space="preserve">In Zotero, mark the references to extract PDFs for. To </w:t>
       </w:r>
       <w:r>
         <w:rPr>
@@ -244,7 +221,6 @@
         </w:rPr>
         <w:t xml:space="preserve"> all references in the collection, press </w:t>
       </w:r>
-      <w:proofErr w:type="spellStart"/>
       <w:r>
         <w:rPr>
           <w:b/>
@@ -252,7 +228,6 @@
         </w:rPr>
         <w:t>ctrl+a</w:t>
       </w:r>
-      <w:proofErr w:type="spellEnd"/>
       <w:r>
         <w:rPr>
           <w:lang w:val="en-GB"/>
@@ -362,21 +337,7 @@
           <w:lang w:val="en-GB"/>
         </w:rPr>
         <w:lastRenderedPageBreak/>
-        <w:t xml:space="preserve">A download tracker will appear. </w:t>
-      </w:r>
-      <w:proofErr w:type="spellStart"/>
-      <w:r>
-        <w:rPr>
-          <w:lang w:val="en-GB"/>
-        </w:rPr>
-        <w:t>Zotero</w:t>
-      </w:r>
-      <w:proofErr w:type="spellEnd"/>
-      <w:r>
-        <w:rPr>
-          <w:lang w:val="en-GB"/>
-        </w:rPr>
-        <w:t xml:space="preserve"> will automatically search for and download available PDFs for all marked references that do not already have a PDF. If there are many PDFs to search for, this process can take a long time. When the search-and-download process has finished, click “close” in the top right corner of the window.</w:t>
+        <w:t>A download tracker will appear. Zotero will automatically search for and download available PDFs for all marked references that do not already have a PDF. If there are many PDFs to search for, this process can take a long time. When the search-and-download process has finished, click “close” in the top right corner of the window.</w:t>
       </w:r>
     </w:p>
     <w:p>
@@ -460,89 +421,11 @@
         </w:rPr>
         <w:t>PDFs for r</w:t>
       </w:r>
-      <w:proofErr w:type="spellStart"/>
       <w:r>
         <w:rPr>
           <w:lang w:val="en-US"/>
         </w:rPr>
-        <w:t>eferences</w:t>
-      </w:r>
-      <w:proofErr w:type="spellEnd"/>
-      <w:r>
-        <w:rPr>
-          <w:lang w:val="en-US"/>
-        </w:rPr>
-        <w:t xml:space="preserve"> that </w:t>
-      </w:r>
-      <w:proofErr w:type="spellStart"/>
-      <w:r>
-        <w:rPr>
-          <w:lang w:val="en-US"/>
-        </w:rPr>
-        <w:t>Zotero</w:t>
-      </w:r>
-      <w:proofErr w:type="spellEnd"/>
-      <w:r>
-        <w:rPr>
-          <w:lang w:val="en-US"/>
-        </w:rPr>
-        <w:t xml:space="preserve"> could not find a PDF for will have to be manually added to the </w:t>
-      </w:r>
-      <w:proofErr w:type="spellStart"/>
-      <w:r>
-        <w:rPr>
-          <w:lang w:val="en-US"/>
-        </w:rPr>
-        <w:t>Zotero</w:t>
-      </w:r>
-      <w:proofErr w:type="spellEnd"/>
-      <w:r>
-        <w:rPr>
-          <w:lang w:val="en-US"/>
-        </w:rPr>
-        <w:t xml:space="preserve"> library. Usually, </w:t>
-      </w:r>
-      <w:proofErr w:type="spellStart"/>
-      <w:r>
-        <w:rPr>
-          <w:lang w:val="en-US"/>
-        </w:rPr>
-        <w:t>Zotero</w:t>
-      </w:r>
-      <w:proofErr w:type="spellEnd"/>
-      <w:r>
-        <w:rPr>
-          <w:lang w:val="en-US"/>
-        </w:rPr>
-        <w:t xml:space="preserve"> should be able to find the PDFs for at least 90% of references. If many fewer than this are found, it may be that publisher paywalls are blocking </w:t>
-      </w:r>
-      <w:proofErr w:type="spellStart"/>
-      <w:r>
-        <w:rPr>
-          <w:lang w:val="en-US"/>
-        </w:rPr>
-        <w:t>Zotero</w:t>
-      </w:r>
-      <w:proofErr w:type="spellEnd"/>
-      <w:r>
-        <w:rPr>
-          <w:lang w:val="en-US"/>
-        </w:rPr>
-        <w:t xml:space="preserve"> from downloading articles. It may help to try again while connected to University </w:t>
-      </w:r>
-      <w:proofErr w:type="spellStart"/>
-      <w:r>
-        <w:rPr>
-          <w:lang w:val="en-US"/>
-        </w:rPr>
-        <w:t>Wifi</w:t>
-      </w:r>
-      <w:proofErr w:type="spellEnd"/>
-      <w:r>
-        <w:rPr>
-          <w:lang w:val="en-US"/>
-        </w:rPr>
-        <w:t xml:space="preserve">. </w:t>
+        <w:t xml:space="preserve">eferences that Zotero could not find a PDF for will have to be manually added to the Zotero library. Usually, Zotero should be able to find the PDFs for at least 90% of references. If many fewer than this are found, it may be that publisher paywalls are blocking Zotero from downloading articles. It may help to try again while connected to University Wifi. </w:t>
       </w:r>
     </w:p>
     <w:p>
@@ -575,16 +458,8 @@
         <w:rPr>
           <w:lang w:val="en-US"/>
         </w:rPr>
-        <w:t>. In the next prompt, s</w:t>
-      </w:r>
-      <w:r>
-        <w:rPr>
-          <w:lang w:val="en-US"/>
-        </w:rPr>
-        <w:t>elect where you would like to save the library and click “Save”.</w:t>
-      </w:r>
-      <w:bookmarkStart w:id="0" w:name="_GoBack"/>
-      <w:bookmarkEnd w:id="0"/>
+        <w:t>. In the next prompt, select where you would like to save the library and click “Save”.</w:t>
+      </w:r>
     </w:p>
     <w:p>
       <w:pPr>
